--- a/public/docs/drh/formatos_contratacion_estatal/2023/REQUISITOS DEFUNCION.docx
+++ b/public/docs/drh/formatos_contratacion_estatal/2023/REQUISITOS DEFUNCION.docx
@@ -1258,7 +1258,25 @@
                 <w:sz w:val="16"/>
                 <w:szCs w:val="16"/>
               </w:rPr>
-              <w:t xml:space="preserve"> expedida por el delegado de su colonia la cual será llenada y firmada a una sola tinta y sellada. El domicilio debe ser actual, completo (calle, No., colonia, localidad, municipio, estado y código postal), del estado de Tabasco. </w:t>
+              <w:t xml:space="preserve"> expedida por el delegado de su colonia la cual será llenada y firmada a una sola tinta y sellada. El domicilio debe ser actual, completo (calle, No., </w:t>
+            </w:r>
+            <w:r>
+              <w:rPr>
+                <w:rFonts w:ascii="Arial" w:hAnsi="Arial" w:cs="Arial"/>
+                <w:sz w:val="16"/>
+                <w:szCs w:val="16"/>
+              </w:rPr>
+              <w:t>colonia, localidad, municipio, Estado y código postal), del E</w:t>
+            </w:r>
+            <w:bookmarkStart w:id="0" w:name="_GoBack"/>
+            <w:bookmarkEnd w:id="0"/>
+            <w:r>
+              <w:rPr>
+                <w:rFonts w:ascii="Arial" w:hAnsi="Arial" w:cs="Arial"/>
+                <w:sz w:val="16"/>
+                <w:szCs w:val="16"/>
+              </w:rPr>
+              <w:t xml:space="preserve">stado de Tabasco. </w:t>
             </w:r>
             <w:r>
               <w:rPr>
@@ -2571,8 +2589,6 @@
         </w:rPr>
         <w:t>Para brindarle una mejor y eficaz atención al momento de la recepción le pedimos cordialmente seguir los siguientes lineamientos:</w:t>
       </w:r>
-      <w:bookmarkStart w:id="0" w:name="_GoBack"/>
-      <w:bookmarkEnd w:id="0"/>
     </w:p>
     <w:p>
       <w:pPr>
